--- a/Отчет_лаб6-7_ЙокубаускасДК_РК6-51Б.docx
+++ b/Отчет_лаб6-7_ЙокубаускасДК_РК6-51Б.docx
@@ -2634,15 +2634,14 @@
         </w:rPr>
         <w:t xml:space="preserve"> реализовать с использованием уже имеющихся там элементов</w:t>
       </w:r>
-    </w:p>
-    <w:p>
-      <w:pPr>
-        <w:rPr>
-          <w:rFonts w:ascii="Times New Roman" w:hAnsi="Times New Roman" w:cs="Times New Roman"/>
-          <w:sz w:val="24"/>
-          <w:szCs w:val="24"/>
-        </w:rPr>
-      </w:pPr>
+      <w:r>
+        <w:rPr>
+          <w:rFonts w:ascii="Times New Roman" w:hAnsi="Times New Roman" w:cs="Times New Roman"/>
+          <w:sz w:val="24"/>
+          <w:szCs w:val="24"/>
+        </w:rPr>
+        <w:t xml:space="preserve"> </w:t>
+      </w:r>
       <w:r>
         <w:rPr>
           <w:rFonts w:ascii="Times New Roman" w:hAnsi="Times New Roman" w:cs="Times New Roman"/>
@@ -2669,15 +2668,14 @@
         </w:rPr>
         <w:t xml:space="preserve"> фильтра и пропуска через него молекул воды.</w:t>
       </w:r>
-    </w:p>
-    <w:p>
-      <w:pPr>
-        <w:rPr>
-          <w:rFonts w:ascii="Times New Roman" w:hAnsi="Times New Roman" w:cs="Times New Roman"/>
-          <w:sz w:val="24"/>
-          <w:szCs w:val="24"/>
-        </w:rPr>
-      </w:pPr>
+      <w:r>
+        <w:rPr>
+          <w:rFonts w:ascii="Times New Roman" w:hAnsi="Times New Roman" w:cs="Times New Roman"/>
+          <w:sz w:val="24"/>
+          <w:szCs w:val="24"/>
+        </w:rPr>
+        <w:t xml:space="preserve"> </w:t>
+      </w:r>
       <w:r>
         <w:rPr>
           <w:rFonts w:ascii="Times New Roman" w:hAnsi="Times New Roman" w:cs="Times New Roman"/>
@@ -2739,15 +2737,14 @@
         </w:rPr>
         <w:t xml:space="preserve"> случайно</w:t>
       </w:r>
-    </w:p>
-    <w:p>
-      <w:pPr>
-        <w:rPr>
-          <w:rFonts w:ascii="Times New Roman" w:hAnsi="Times New Roman" w:cs="Times New Roman"/>
-          <w:sz w:val="24"/>
-          <w:szCs w:val="24"/>
-        </w:rPr>
-      </w:pPr>
+      <w:r>
+        <w:rPr>
+          <w:rFonts w:ascii="Times New Roman" w:hAnsi="Times New Roman" w:cs="Times New Roman"/>
+          <w:sz w:val="24"/>
+          <w:szCs w:val="24"/>
+        </w:rPr>
+        <w:t xml:space="preserve"> </w:t>
+      </w:r>
       <w:r>
         <w:rPr>
           <w:rFonts w:ascii="Times New Roman" w:hAnsi="Times New Roman" w:cs="Times New Roman"/>
@@ -2774,15 +2771,14 @@
         </w:rPr>
         <w:t>. Необходимо сгенерировать «облако»</w:t>
       </w:r>
-    </w:p>
-    <w:p>
-      <w:pPr>
-        <w:rPr>
-          <w:rFonts w:ascii="Times New Roman" w:hAnsi="Times New Roman" w:cs="Times New Roman"/>
-          <w:sz w:val="24"/>
-          <w:szCs w:val="24"/>
-        </w:rPr>
-      </w:pPr>
+      <w:r>
+        <w:rPr>
+          <w:rFonts w:ascii="Times New Roman" w:hAnsi="Times New Roman" w:cs="Times New Roman"/>
+          <w:sz w:val="24"/>
+          <w:szCs w:val="24"/>
+        </w:rPr>
+        <w:t xml:space="preserve"> </w:t>
+      </w:r>
       <w:r>
         <w:rPr>
           <w:rFonts w:ascii="Times New Roman" w:hAnsi="Times New Roman" w:cs="Times New Roman"/>
@@ -2791,15 +2787,14 @@
         </w:rPr>
         <w:t>таких шаров (в целом может представлять собой кубическую форму), расположенное над формой</w:t>
       </w:r>
-    </w:p>
-    <w:p>
-      <w:pPr>
-        <w:rPr>
-          <w:rFonts w:ascii="Times New Roman" w:hAnsi="Times New Roman" w:cs="Times New Roman"/>
-          <w:sz w:val="24"/>
-          <w:szCs w:val="24"/>
-        </w:rPr>
-      </w:pPr>
+      <w:r>
+        <w:rPr>
+          <w:rFonts w:ascii="Times New Roman" w:hAnsi="Times New Roman" w:cs="Times New Roman"/>
+          <w:sz w:val="24"/>
+          <w:szCs w:val="24"/>
+        </w:rPr>
+        <w:t xml:space="preserve"> </w:t>
+      </w:r>
       <w:r>
         <w:rPr>
           <w:rFonts w:ascii="Times New Roman" w:hAnsi="Times New Roman" w:cs="Times New Roman"/>
@@ -2843,15 +2838,14 @@
         </w:rPr>
         <w:t>. Внешняя</w:t>
       </w:r>
-    </w:p>
-    <w:p>
-      <w:pPr>
-        <w:rPr>
-          <w:rFonts w:ascii="Times New Roman" w:hAnsi="Times New Roman" w:cs="Times New Roman"/>
-          <w:sz w:val="24"/>
-          <w:szCs w:val="24"/>
-        </w:rPr>
-      </w:pPr>
+      <w:r>
+        <w:rPr>
+          <w:rFonts w:ascii="Times New Roman" w:hAnsi="Times New Roman" w:cs="Times New Roman"/>
+          <w:sz w:val="24"/>
+          <w:szCs w:val="24"/>
+        </w:rPr>
+        <w:t xml:space="preserve"> </w:t>
+      </w:r>
       <w:r>
         <w:rPr>
           <w:rFonts w:ascii="Times New Roman" w:hAnsi="Times New Roman" w:cs="Times New Roman"/>
@@ -2878,15 +2872,14 @@
         </w:rPr>
         <w:t xml:space="preserve"> представляет собой полый открытый цилиндр без верхнего</w:t>
       </w:r>
-    </w:p>
-    <w:p>
-      <w:pPr>
-        <w:rPr>
-          <w:rFonts w:ascii="Times New Roman" w:hAnsi="Times New Roman" w:cs="Times New Roman"/>
-          <w:sz w:val="24"/>
-          <w:szCs w:val="24"/>
-        </w:rPr>
-      </w:pPr>
+      <w:r>
+        <w:rPr>
+          <w:rFonts w:ascii="Times New Roman" w:hAnsi="Times New Roman" w:cs="Times New Roman"/>
+          <w:sz w:val="24"/>
+          <w:szCs w:val="24"/>
+        </w:rPr>
+        <w:t xml:space="preserve"> </w:t>
+      </w:r>
       <w:r>
         <w:rPr>
           <w:rFonts w:ascii="Times New Roman" w:hAnsi="Times New Roman" w:cs="Times New Roman"/>
@@ -2931,15 +2924,14 @@
         </w:rPr>
         <w:t xml:space="preserve"> – расстояние между основаниями цилиндров</w:t>
       </w:r>
-    </w:p>
-    <w:p>
-      <w:pPr>
-        <w:rPr>
-          <w:rFonts w:ascii="Times New Roman" w:hAnsi="Times New Roman" w:cs="Times New Roman"/>
-          <w:sz w:val="24"/>
-          <w:szCs w:val="24"/>
-        </w:rPr>
-      </w:pPr>
+      <w:r>
+        <w:rPr>
+          <w:rFonts w:ascii="Times New Roman" w:hAnsi="Times New Roman" w:cs="Times New Roman"/>
+          <w:sz w:val="24"/>
+          <w:szCs w:val="24"/>
+        </w:rPr>
+        <w:t xml:space="preserve"> </w:t>
+      </w:r>
       <w:r>
         <w:rPr>
           <w:rFonts w:ascii="Times New Roman" w:hAnsi="Times New Roman" w:cs="Times New Roman"/>
@@ -2966,15 +2958,14 @@
         </w:rPr>
         <w:t xml:space="preserve"> цилиндр приподнят относительно внешнего).</w:t>
       </w:r>
-    </w:p>
-    <w:p>
-      <w:pPr>
-        <w:rPr>
-          <w:rFonts w:ascii="Times New Roman" w:hAnsi="Times New Roman" w:cs="Times New Roman"/>
-          <w:sz w:val="24"/>
-          <w:szCs w:val="24"/>
-        </w:rPr>
-      </w:pPr>
+      <w:r>
+        <w:rPr>
+          <w:rFonts w:ascii="Times New Roman" w:hAnsi="Times New Roman" w:cs="Times New Roman"/>
+          <w:sz w:val="24"/>
+          <w:szCs w:val="24"/>
+        </w:rPr>
+        <w:t xml:space="preserve"> </w:t>
+      </w:r>
       <w:r>
         <w:rPr>
           <w:rFonts w:ascii="Times New Roman" w:hAnsi="Times New Roman" w:cs="Times New Roman"/>
@@ -3019,15 +3010,14 @@
         </w:rPr>
         <w:t xml:space="preserve"> есть, а для генерации</w:t>
       </w:r>
-    </w:p>
-    <w:p>
-      <w:pPr>
-        <w:rPr>
-          <w:rFonts w:ascii="Times New Roman" w:hAnsi="Times New Roman" w:cs="Times New Roman"/>
-          <w:sz w:val="24"/>
-          <w:szCs w:val="24"/>
-        </w:rPr>
-      </w:pPr>
+      <w:r>
+        <w:rPr>
+          <w:rFonts w:ascii="Times New Roman" w:hAnsi="Times New Roman" w:cs="Times New Roman"/>
+          <w:sz w:val="24"/>
+          <w:szCs w:val="24"/>
+        </w:rPr>
+        <w:t xml:space="preserve"> </w:t>
+      </w:r>
       <w:r>
         <w:rPr>
           <w:rFonts w:ascii="Times New Roman" w:hAnsi="Times New Roman" w:cs="Times New Roman"/>
@@ -3053,15 +3043,14 @@
         </w:rPr>
         <w:t>При этом нужно помнить, что поверхность цилиндра в обычном виде обращена к</w:t>
       </w:r>
-    </w:p>
-    <w:p>
-      <w:pPr>
-        <w:rPr>
-          <w:rFonts w:ascii="Times New Roman" w:hAnsi="Times New Roman" w:cs="Times New Roman"/>
-          <w:sz w:val="24"/>
-          <w:szCs w:val="24"/>
-        </w:rPr>
-      </w:pPr>
+      <w:r>
+        <w:rPr>
+          <w:rFonts w:ascii="Times New Roman" w:hAnsi="Times New Roman" w:cs="Times New Roman"/>
+          <w:sz w:val="24"/>
+          <w:szCs w:val="24"/>
+        </w:rPr>
+        <w:t xml:space="preserve"> </w:t>
+      </w:r>
       <w:r>
         <w:rPr>
           <w:rFonts w:ascii="Times New Roman" w:hAnsi="Times New Roman" w:cs="Times New Roman"/>
@@ -3070,15 +3059,14 @@
         </w:rPr>
         <w:t>пользователю внешней частью (что задаётся соответствующим обходом треугольников в ней</w:t>
       </w:r>
-    </w:p>
-    <w:p>
-      <w:pPr>
-        <w:rPr>
-          <w:rFonts w:ascii="Times New Roman" w:hAnsi="Times New Roman" w:cs="Times New Roman"/>
-          <w:sz w:val="24"/>
-          <w:szCs w:val="24"/>
-        </w:rPr>
-      </w:pPr>
+      <w:r>
+        <w:rPr>
+          <w:rFonts w:ascii="Times New Roman" w:hAnsi="Times New Roman" w:cs="Times New Roman"/>
+          <w:sz w:val="24"/>
+          <w:szCs w:val="24"/>
+        </w:rPr>
+        <w:t xml:space="preserve"> </w:t>
+      </w:r>
       <w:r>
         <w:rPr>
           <w:rFonts w:ascii="Times New Roman" w:hAnsi="Times New Roman" w:cs="Times New Roman"/>
@@ -3087,15 +3075,15 @@
         </w:rPr>
         <w:t>против или по часовой стрелке – как – предстоит уточнить вам в коде). Внешняя часть – рабочая,</w:t>
       </w:r>
-    </w:p>
-    <w:p>
-      <w:pPr>
-        <w:rPr>
-          <w:rFonts w:ascii="Times New Roman" w:hAnsi="Times New Roman" w:cs="Times New Roman"/>
-          <w:sz w:val="24"/>
-          <w:szCs w:val="24"/>
-        </w:rPr>
-      </w:pPr>
+      <w:r>
+        <w:rPr>
+          <w:rFonts w:ascii="Times New Roman" w:hAnsi="Times New Roman" w:cs="Times New Roman"/>
+          <w:sz w:val="24"/>
+          <w:szCs w:val="24"/>
+          <w:lang w:val="en-US"/>
+        </w:rPr>
+        <w:t xml:space="preserve"> </w:t>
+      </w:r>
       <w:r>
         <w:rPr>
           <w:rFonts w:ascii="Times New Roman" w:hAnsi="Times New Roman" w:cs="Times New Roman"/>
@@ -3122,15 +3110,14 @@
         </w:rPr>
         <w:t xml:space="preserve"> на экран. Внутренняя же часть «прозрачна» (невидима). Направление обхода точек</w:t>
       </w:r>
-    </w:p>
-    <w:p>
-      <w:pPr>
-        <w:rPr>
-          <w:rFonts w:ascii="Times New Roman" w:hAnsi="Times New Roman" w:cs="Times New Roman"/>
-          <w:sz w:val="24"/>
-          <w:szCs w:val="24"/>
-        </w:rPr>
-      </w:pPr>
+      <w:r>
+        <w:rPr>
+          <w:rFonts w:ascii="Times New Roman" w:hAnsi="Times New Roman" w:cs="Times New Roman"/>
+          <w:sz w:val="24"/>
+          <w:szCs w:val="24"/>
+        </w:rPr>
+        <w:t xml:space="preserve"> </w:t>
+      </w:r>
       <w:r>
         <w:rPr>
           <w:rFonts w:ascii="Times New Roman" w:hAnsi="Times New Roman" w:cs="Times New Roman"/>
@@ -3139,15 +3126,14 @@
         </w:rPr>
         <w:t>треугольника (против или по часовой стрелке) определяет нормаль к нему, а, следовательно,</w:t>
       </w:r>
-    </w:p>
-    <w:p>
-      <w:pPr>
-        <w:rPr>
-          <w:rFonts w:ascii="Times New Roman" w:hAnsi="Times New Roman" w:cs="Times New Roman"/>
-          <w:sz w:val="24"/>
-          <w:szCs w:val="24"/>
-        </w:rPr>
-      </w:pPr>
+      <w:r>
+        <w:rPr>
+          <w:rFonts w:ascii="Times New Roman" w:hAnsi="Times New Roman" w:cs="Times New Roman"/>
+          <w:sz w:val="24"/>
+          <w:szCs w:val="24"/>
+        </w:rPr>
+        <w:t xml:space="preserve"> </w:t>
+      </w:r>
       <w:r>
         <w:rPr>
           <w:rFonts w:ascii="Times New Roman" w:hAnsi="Times New Roman" w:cs="Times New Roman"/>
@@ -3156,15 +3142,14 @@
         </w:rPr>
         <w:t>видимость треугольника.</w:t>
       </w:r>
-    </w:p>
-    <w:p>
-      <w:pPr>
-        <w:rPr>
-          <w:rFonts w:ascii="Times New Roman" w:hAnsi="Times New Roman" w:cs="Times New Roman"/>
-          <w:sz w:val="24"/>
-          <w:szCs w:val="24"/>
-        </w:rPr>
-      </w:pPr>
+      <w:r>
+        <w:rPr>
+          <w:rFonts w:ascii="Times New Roman" w:hAnsi="Times New Roman" w:cs="Times New Roman"/>
+          <w:sz w:val="24"/>
+          <w:szCs w:val="24"/>
+        </w:rPr>
+        <w:t xml:space="preserve"> </w:t>
+      </w:r>
       <w:r>
         <w:rPr>
           <w:rFonts w:ascii="Times New Roman" w:hAnsi="Times New Roman" w:cs="Times New Roman"/>
@@ -3173,15 +3158,14 @@
         </w:rPr>
         <w:t>В вашем случае при генерации полого цилиндра необходимо «внешнюю» часть повернуть</w:t>
       </w:r>
-    </w:p>
-    <w:p>
-      <w:pPr>
-        <w:rPr>
-          <w:rFonts w:ascii="Times New Roman" w:hAnsi="Times New Roman" w:cs="Times New Roman"/>
-          <w:sz w:val="24"/>
-          <w:szCs w:val="24"/>
-        </w:rPr>
-      </w:pPr>
+      <w:r>
+        <w:rPr>
+          <w:rFonts w:ascii="Times New Roman" w:hAnsi="Times New Roman" w:cs="Times New Roman"/>
+          <w:sz w:val="24"/>
+          <w:szCs w:val="24"/>
+        </w:rPr>
+        <w:t xml:space="preserve"> </w:t>
+      </w:r>
       <w:r>
         <w:rPr>
           <w:rFonts w:ascii="Times New Roman" w:hAnsi="Times New Roman" w:cs="Times New Roman"/>
@@ -3190,15 +3174,14 @@
         </w:rPr>
         <w:t>внутрь, к оси цилиндра, изменив функцию генерации цилиндра (за счёт изменения в направлении</w:t>
       </w:r>
-    </w:p>
-    <w:p>
-      <w:pPr>
-        <w:rPr>
-          <w:rFonts w:ascii="Times New Roman" w:hAnsi="Times New Roman" w:cs="Times New Roman"/>
-          <w:sz w:val="24"/>
-          <w:szCs w:val="24"/>
-        </w:rPr>
-      </w:pPr>
+      <w:r>
+        <w:rPr>
+          <w:rFonts w:ascii="Times New Roman" w:hAnsi="Times New Roman" w:cs="Times New Roman"/>
+          <w:sz w:val="24"/>
+          <w:szCs w:val="24"/>
+        </w:rPr>
+        <w:t xml:space="preserve"> </w:t>
+      </w:r>
       <w:r>
         <w:rPr>
           <w:rFonts w:ascii="Times New Roman" w:hAnsi="Times New Roman" w:cs="Times New Roman"/>
@@ -3224,22 +3207,20 @@
         </w:rPr>
         <w:t>в) При старте программы гранулы засыпаются в форму.</w:t>
       </w:r>
-    </w:p>
-    <w:p>
-      <w:pPr>
-        <w:rPr>
-          <w:rFonts w:ascii="Times New Roman" w:hAnsi="Times New Roman" w:cs="Times New Roman"/>
-          <w:sz w:val="24"/>
-          <w:szCs w:val="24"/>
-        </w:rPr>
-      </w:pPr>
-      <w:r>
-        <w:rPr>
-          <w:rFonts w:ascii="Times New Roman" w:hAnsi="Times New Roman" w:cs="Times New Roman"/>
-          <w:sz w:val="24"/>
-          <w:szCs w:val="24"/>
-        </w:rPr>
-        <w:lastRenderedPageBreak/>
+      <w:r>
+        <w:rPr>
+          <w:rFonts w:ascii="Times New Roman" w:hAnsi="Times New Roman" w:cs="Times New Roman"/>
+          <w:sz w:val="24"/>
+          <w:szCs w:val="24"/>
+        </w:rPr>
+        <w:t xml:space="preserve"> </w:t>
+      </w:r>
+      <w:r>
+        <w:rPr>
+          <w:rFonts w:ascii="Times New Roman" w:hAnsi="Times New Roman" w:cs="Times New Roman"/>
+          <w:sz w:val="24"/>
+          <w:szCs w:val="24"/>
+        </w:rPr>
         <w:t>Фиксируем засыпанные гранулы в их текущем положении. Удаляем форму.</w:t>
       </w:r>
     </w:p>
@@ -3259,15 +3240,14 @@
         </w:rPr>
         <w:t>г) ДОП. ЗАДАНИЕ ПРИ ПРОСРОЧКЕ: По нажатию на кнопку, после создания фильтра,</w:t>
       </w:r>
-    </w:p>
-    <w:p>
-      <w:pPr>
-        <w:rPr>
-          <w:rFonts w:ascii="Times New Roman" w:hAnsi="Times New Roman" w:cs="Times New Roman"/>
-          <w:sz w:val="24"/>
-          <w:szCs w:val="24"/>
-        </w:rPr>
-      </w:pPr>
+      <w:r>
+        <w:rPr>
+          <w:rFonts w:ascii="Times New Roman" w:hAnsi="Times New Roman" w:cs="Times New Roman"/>
+          <w:sz w:val="24"/>
+          <w:szCs w:val="24"/>
+        </w:rPr>
+        <w:t xml:space="preserve"> </w:t>
+      </w:r>
       <w:r>
         <w:rPr>
           <w:rFonts w:ascii="Times New Roman" w:hAnsi="Times New Roman" w:cs="Times New Roman"/>
@@ -3276,16 +3256,14 @@
         </w:rPr>
         <w:t>генерируем плотное облако частиц воды (каждая представлена шаром) аналогично первому</w:t>
       </w:r>
-    </w:p>
-    <w:p>
-      <w:pPr>
-        <w:rPr>
-          <w:rFonts w:ascii="Times New Roman" w:hAnsi="Times New Roman" w:cs="Times New Roman"/>
-          <w:sz w:val="24"/>
-          <w:szCs w:val="24"/>
-          <w:lang w:val="en-US"/>
-        </w:rPr>
-      </w:pPr>
+      <w:r>
+        <w:rPr>
+          <w:rFonts w:ascii="Times New Roman" w:hAnsi="Times New Roman" w:cs="Times New Roman"/>
+          <w:sz w:val="24"/>
+          <w:szCs w:val="24"/>
+        </w:rPr>
+        <w:t xml:space="preserve"> </w:t>
+      </w:r>
       <w:r>
         <w:rPr>
           <w:rFonts w:ascii="Times New Roman" w:hAnsi="Times New Roman" w:cs="Times New Roman"/>
@@ -3299,7 +3277,6 @@
           <w:rFonts w:ascii="Times New Roman" w:hAnsi="Times New Roman" w:cs="Times New Roman"/>
           <w:sz w:val="24"/>
           <w:szCs w:val="24"/>
-          <w:lang w:val="en-US"/>
         </w:rPr>
         <w:t xml:space="preserve">. </w:t>
       </w:r>
@@ -3316,7 +3293,6 @@
           <w:rFonts w:ascii="Times New Roman" w:hAnsi="Times New Roman" w:cs="Times New Roman"/>
           <w:sz w:val="24"/>
           <w:szCs w:val="24"/>
-          <w:lang w:val="en-US"/>
         </w:rPr>
         <w:t xml:space="preserve"> </w:t>
       </w:r>
@@ -3333,7 +3309,6 @@
           <w:rFonts w:ascii="Times New Roman" w:hAnsi="Times New Roman" w:cs="Times New Roman"/>
           <w:sz w:val="24"/>
           <w:szCs w:val="24"/>
-          <w:lang w:val="en-US"/>
         </w:rPr>
         <w:t xml:space="preserve"> </w:t>
       </w:r>
@@ -3353,7 +3328,6 @@
           <w:rFonts w:ascii="Times New Roman" w:hAnsi="Times New Roman" w:cs="Times New Roman"/>
           <w:sz w:val="24"/>
           <w:szCs w:val="24"/>
-          <w:lang w:val="en-US"/>
         </w:rPr>
         <w:t xml:space="preserve"> = </w:t>
       </w:r>
@@ -3373,7 +3347,6 @@
           <w:rFonts w:ascii="Times New Roman" w:hAnsi="Times New Roman" w:cs="Times New Roman"/>
           <w:sz w:val="24"/>
           <w:szCs w:val="24"/>
-          <w:lang w:val="en-US"/>
         </w:rPr>
         <w:t xml:space="preserve"> / </w:t>
       </w:r>
@@ -3393,7 +3366,6 @@
           <w:rFonts w:ascii="Times New Roman" w:hAnsi="Times New Roman" w:cs="Times New Roman"/>
           <w:sz w:val="24"/>
           <w:szCs w:val="24"/>
-          <w:lang w:val="en-US"/>
         </w:rPr>
         <w:t xml:space="preserve">. </w:t>
       </w:r>
@@ -3413,36 +3385,59 @@
           <w:rFonts w:ascii="Times New Roman" w:hAnsi="Times New Roman" w:cs="Times New Roman"/>
           <w:sz w:val="24"/>
           <w:szCs w:val="24"/>
-          <w:lang w:val="en-US"/>
         </w:rPr>
         <w:t xml:space="preserve"> =</w:t>
       </w:r>
-    </w:p>
-    <w:p>
-      <w:pPr>
-        <w:rPr>
-          <w:rFonts w:ascii="Times New Roman" w:hAnsi="Times New Roman" w:cs="Times New Roman"/>
-          <w:sz w:val="24"/>
-          <w:szCs w:val="24"/>
-        </w:rPr>
-      </w:pPr>
-      <w:r>
-        <w:rPr>
-          <w:rFonts w:ascii="Times New Roman" w:hAnsi="Times New Roman" w:cs="Times New Roman"/>
-          <w:sz w:val="24"/>
-          <w:szCs w:val="24"/>
-        </w:rPr>
-        <w:t>106...109</w:t>
-      </w:r>
-    </w:p>
-    <w:p>
-      <w:pPr>
-        <w:rPr>
-          <w:rFonts w:ascii="Times New Roman" w:hAnsi="Times New Roman" w:cs="Times New Roman"/>
-          <w:sz w:val="24"/>
-          <w:szCs w:val="24"/>
-        </w:rPr>
-      </w:pPr>
+      <w:r>
+        <w:rPr>
+          <w:rFonts w:ascii="Times New Roman" w:hAnsi="Times New Roman" w:cs="Times New Roman"/>
+          <w:sz w:val="24"/>
+          <w:szCs w:val="24"/>
+        </w:rPr>
+        <w:t xml:space="preserve"> </w:t>
+      </w:r>
+      <w:r>
+        <w:rPr>
+          <w:rFonts w:ascii="Times New Roman" w:hAnsi="Times New Roman" w:cs="Times New Roman"/>
+          <w:sz w:val="24"/>
+          <w:szCs w:val="24"/>
+        </w:rPr>
+        <w:t>10</w:t>
+      </w:r>
+      <w:r>
+        <w:rPr>
+          <w:rFonts w:ascii="Times New Roman" w:hAnsi="Times New Roman" w:cs="Times New Roman"/>
+          <w:sz w:val="24"/>
+          <w:szCs w:val="24"/>
+          <w:vertAlign w:val="superscript"/>
+        </w:rPr>
+        <w:t>6</w:t>
+      </w:r>
+      <w:r>
+        <w:rPr>
+          <w:rFonts w:ascii="Times New Roman" w:hAnsi="Times New Roman" w:cs="Times New Roman"/>
+          <w:sz w:val="24"/>
+          <w:szCs w:val="24"/>
+        </w:rPr>
+        <w:t>...10</w:t>
+      </w:r>
+      <w:r>
+        <w:rPr>
+          <w:rFonts w:ascii="Times New Roman" w:hAnsi="Times New Roman" w:cs="Times New Roman"/>
+          <w:sz w:val="24"/>
+          <w:szCs w:val="24"/>
+          <w:vertAlign w:val="superscript"/>
+        </w:rPr>
+        <w:t>9</w:t>
+      </w:r>
+      <w:r>
+        <w:rPr>
+          <w:rFonts w:ascii="Times New Roman" w:hAnsi="Times New Roman" w:cs="Times New Roman"/>
+          <w:sz w:val="24"/>
+          <w:szCs w:val="24"/>
+        </w:rPr>
+        <w:t xml:space="preserve"> </w:t>
+      </w:r>
       <w:r>
         <w:rPr>
           <w:rFonts w:ascii="Times New Roman" w:hAnsi="Times New Roman" w:cs="Times New Roman"/>
@@ -3451,15 +3446,14 @@
         </w:rPr>
         <w:t>– коэффициент, выбираемый из диапазона случайным образом. Размер облака частиц</w:t>
       </w:r>
-    </w:p>
-    <w:p>
-      <w:pPr>
-        <w:rPr>
-          <w:rFonts w:ascii="Times New Roman" w:hAnsi="Times New Roman" w:cs="Times New Roman"/>
-          <w:sz w:val="24"/>
-          <w:szCs w:val="24"/>
-        </w:rPr>
-      </w:pPr>
+      <w:r>
+        <w:rPr>
+          <w:rFonts w:ascii="Times New Roman" w:hAnsi="Times New Roman" w:cs="Times New Roman"/>
+          <w:sz w:val="24"/>
+          <w:szCs w:val="24"/>
+        </w:rPr>
+        <w:t xml:space="preserve"> </w:t>
+      </w:r>
       <w:r>
         <w:rPr>
           <w:rFonts w:ascii="Times New Roman" w:hAnsi="Times New Roman" w:cs="Times New Roman"/>
@@ -3486,15 +3480,14 @@
         </w:rPr>
         <w:t>, размеры по оставшимся двум</w:t>
       </w:r>
-    </w:p>
-    <w:p>
-      <w:pPr>
-        <w:rPr>
-          <w:rFonts w:ascii="Times New Roman" w:hAnsi="Times New Roman" w:cs="Times New Roman"/>
-          <w:sz w:val="24"/>
-          <w:szCs w:val="24"/>
-        </w:rPr>
-      </w:pPr>
+      <w:r>
+        <w:rPr>
+          <w:rFonts w:ascii="Times New Roman" w:hAnsi="Times New Roman" w:cs="Times New Roman"/>
+          <w:sz w:val="24"/>
+          <w:szCs w:val="24"/>
+        </w:rPr>
+        <w:t xml:space="preserve"> </w:t>
+      </w:r>
       <w:r>
         <w:rPr>
           <w:rFonts w:ascii="Times New Roman" w:hAnsi="Times New Roman" w:cs="Times New Roman"/>
@@ -3510,184 +3503,158 @@
           <w:sz w:val="24"/>
           <w:szCs w:val="24"/>
         </w:rPr>
+        <w:t>outerCylinderD.</w:t>
+      </w:r>
+      <w:proofErr w:type="spellEnd"/>
+    </w:p>
+    <w:p>
+      <w:pPr>
+        <w:rPr>
+          <w:rFonts w:ascii="Times New Roman" w:hAnsi="Times New Roman" w:cs="Times New Roman"/>
+          <w:sz w:val="24"/>
+          <w:szCs w:val="24"/>
+        </w:rPr>
+      </w:pPr>
+      <w:r>
+        <w:rPr>
+          <w:rFonts w:ascii="Times New Roman" w:hAnsi="Times New Roman" w:cs="Times New Roman"/>
+          <w:sz w:val="24"/>
+          <w:szCs w:val="24"/>
+        </w:rPr>
+        <w:t>В настроечном файле, представленном в формате XML, должны быть доступны</w:t>
+      </w:r>
+      <w:r>
+        <w:rPr>
+          <w:rFonts w:ascii="Times New Roman" w:hAnsi="Times New Roman" w:cs="Times New Roman"/>
+          <w:sz w:val="24"/>
+          <w:szCs w:val="24"/>
+        </w:rPr>
+        <w:t xml:space="preserve"> </w:t>
+      </w:r>
+      <w:r>
+        <w:rPr>
+          <w:rFonts w:ascii="Times New Roman" w:hAnsi="Times New Roman" w:cs="Times New Roman"/>
+          <w:sz w:val="24"/>
+          <w:szCs w:val="24"/>
+        </w:rPr>
+        <w:t>следующие</w:t>
+      </w:r>
+      <w:r>
+        <w:rPr>
+          <w:rFonts w:ascii="Times New Roman" w:hAnsi="Times New Roman" w:cs="Times New Roman"/>
+          <w:sz w:val="24"/>
+          <w:szCs w:val="24"/>
+        </w:rPr>
+        <w:t xml:space="preserve"> </w:t>
+      </w:r>
+      <w:r>
+        <w:rPr>
+          <w:rFonts w:ascii="Times New Roman" w:hAnsi="Times New Roman" w:cs="Times New Roman"/>
+          <w:sz w:val="24"/>
+          <w:szCs w:val="24"/>
+        </w:rPr>
+        <w:t>параметры</w:t>
+      </w:r>
+      <w:r>
+        <w:rPr>
+          <w:rFonts w:ascii="Times New Roman" w:hAnsi="Times New Roman" w:cs="Times New Roman"/>
+          <w:sz w:val="24"/>
+          <w:szCs w:val="24"/>
+        </w:rPr>
+        <w:t>:</w:t>
+      </w:r>
+    </w:p>
+    <w:p>
+      <w:pPr>
+        <w:spacing w:after="0"/>
+        <w:rPr>
+          <w:rFonts w:ascii="Times New Roman" w:hAnsi="Times New Roman" w:cs="Times New Roman"/>
+          <w:sz w:val="24"/>
+          <w:szCs w:val="24"/>
+          <w:lang w:val="en-US"/>
+        </w:rPr>
+      </w:pPr>
+      <w:proofErr w:type="spellStart"/>
+      <w:r>
+        <w:rPr>
+          <w:rFonts w:ascii="Times New Roman" w:hAnsi="Times New Roman" w:cs="Times New Roman"/>
+          <w:sz w:val="24"/>
+          <w:szCs w:val="24"/>
+          <w:lang w:val="en-US"/>
+        </w:rPr>
+        <w:t>sphereDiameter</w:t>
+      </w:r>
+      <w:proofErr w:type="spellEnd"/>
+    </w:p>
+    <w:p>
+      <w:pPr>
+        <w:spacing w:after="0"/>
+        <w:rPr>
+          <w:rFonts w:ascii="Times New Roman" w:hAnsi="Times New Roman" w:cs="Times New Roman"/>
+          <w:sz w:val="24"/>
+          <w:szCs w:val="24"/>
+          <w:lang w:val="en-US"/>
+        </w:rPr>
+      </w:pPr>
+      <w:proofErr w:type="spellStart"/>
+      <w:r>
+        <w:rPr>
+          <w:rFonts w:ascii="Times New Roman" w:hAnsi="Times New Roman" w:cs="Times New Roman"/>
+          <w:sz w:val="24"/>
+          <w:szCs w:val="24"/>
+          <w:lang w:val="en-US"/>
+        </w:rPr>
+        <w:t>sphereDiameterTolerance</w:t>
+      </w:r>
+      <w:proofErr w:type="spellEnd"/>
+    </w:p>
+    <w:p>
+      <w:pPr>
+        <w:spacing w:after="0"/>
+        <w:rPr>
+          <w:rFonts w:ascii="Times New Roman" w:hAnsi="Times New Roman" w:cs="Times New Roman"/>
+          <w:sz w:val="24"/>
+          <w:szCs w:val="24"/>
+          <w:lang w:val="en-US"/>
+        </w:rPr>
+      </w:pPr>
+      <w:proofErr w:type="spellStart"/>
+      <w:r>
+        <w:rPr>
+          <w:rFonts w:ascii="Times New Roman" w:hAnsi="Times New Roman" w:cs="Times New Roman"/>
+          <w:sz w:val="24"/>
+          <w:szCs w:val="24"/>
+          <w:lang w:val="en-US"/>
+        </w:rPr>
+        <w:t>innerCylinderD</w:t>
+      </w:r>
+      <w:proofErr w:type="spellEnd"/>
+    </w:p>
+    <w:p>
+      <w:pPr>
+        <w:spacing w:after="0"/>
+        <w:rPr>
+          <w:rFonts w:ascii="Times New Roman" w:hAnsi="Times New Roman" w:cs="Times New Roman"/>
+          <w:sz w:val="24"/>
+          <w:szCs w:val="24"/>
+          <w:lang w:val="en-US"/>
+        </w:rPr>
+      </w:pPr>
+      <w:proofErr w:type="spellStart"/>
+      <w:r>
+        <w:rPr>
+          <w:rFonts w:ascii="Times New Roman" w:hAnsi="Times New Roman" w:cs="Times New Roman"/>
+          <w:sz w:val="24"/>
+          <w:szCs w:val="24"/>
+          <w:lang w:val="en-US"/>
+        </w:rPr>
         <w:t>outerCylinderD</w:t>
       </w:r>
       <w:proofErr w:type="spellEnd"/>
-      <w:r>
-        <w:rPr>
-          <w:rFonts w:ascii="Times New Roman" w:hAnsi="Times New Roman" w:cs="Times New Roman"/>
-          <w:sz w:val="24"/>
-          <w:szCs w:val="24"/>
-        </w:rPr>
-        <w:t>.</w:t>
-      </w:r>
-    </w:p>
-    <w:p>
-      <w:pPr>
-        <w:rPr>
-          <w:rFonts w:ascii="Times New Roman" w:hAnsi="Times New Roman" w:cs="Times New Roman"/>
-          <w:sz w:val="24"/>
-          <w:szCs w:val="24"/>
-        </w:rPr>
-      </w:pPr>
-    </w:p>
-    <w:p>
-      <w:pPr>
-        <w:rPr>
-          <w:rFonts w:ascii="Times New Roman" w:hAnsi="Times New Roman" w:cs="Times New Roman"/>
-          <w:sz w:val="24"/>
-          <w:szCs w:val="24"/>
-        </w:rPr>
-      </w:pPr>
-      <w:r>
-        <w:rPr>
-          <w:rFonts w:ascii="Times New Roman" w:hAnsi="Times New Roman" w:cs="Times New Roman"/>
-          <w:sz w:val="24"/>
-          <w:szCs w:val="24"/>
-        </w:rPr>
-        <w:t>В настроечном файле, представленном в формате XML, должны быть доступны</w:t>
-      </w:r>
-    </w:p>
-    <w:p>
-      <w:pPr>
-        <w:rPr>
-          <w:rFonts w:ascii="Times New Roman" w:hAnsi="Times New Roman" w:cs="Times New Roman"/>
-          <w:sz w:val="24"/>
-          <w:szCs w:val="24"/>
-          <w:lang w:val="en-US"/>
-        </w:rPr>
-      </w:pPr>
-      <w:r>
-        <w:rPr>
-          <w:rFonts w:ascii="Times New Roman" w:hAnsi="Times New Roman" w:cs="Times New Roman"/>
-          <w:sz w:val="24"/>
-          <w:szCs w:val="24"/>
-        </w:rPr>
-        <w:t>следующие</w:t>
-      </w:r>
-      <w:r>
-        <w:rPr>
-          <w:rFonts w:ascii="Times New Roman" w:hAnsi="Times New Roman" w:cs="Times New Roman"/>
-          <w:sz w:val="24"/>
-          <w:szCs w:val="24"/>
-          <w:lang w:val="en-US"/>
-        </w:rPr>
-        <w:t xml:space="preserve"> </w:t>
-      </w:r>
-      <w:r>
-        <w:rPr>
-          <w:rFonts w:ascii="Times New Roman" w:hAnsi="Times New Roman" w:cs="Times New Roman"/>
-          <w:sz w:val="24"/>
-          <w:szCs w:val="24"/>
-        </w:rPr>
-        <w:t>параметры</w:t>
-      </w:r>
-      <w:r>
-        <w:rPr>
-          <w:rFonts w:ascii="Times New Roman" w:hAnsi="Times New Roman" w:cs="Times New Roman"/>
-          <w:sz w:val="24"/>
-          <w:szCs w:val="24"/>
-          <w:lang w:val="en-US"/>
-        </w:rPr>
-        <w:t>:</w:t>
-      </w:r>
-    </w:p>
-    <w:p>
-      <w:pPr>
-        <w:rPr>
-          <w:rFonts w:ascii="Times New Roman" w:hAnsi="Times New Roman" w:cs="Times New Roman"/>
-          <w:sz w:val="24"/>
-          <w:szCs w:val="24"/>
-          <w:lang w:val="en-US"/>
-        </w:rPr>
-      </w:pPr>
-      <w:proofErr w:type="spellStart"/>
-      <w:r>
-        <w:rPr>
-          <w:rFonts w:ascii="Times New Roman" w:hAnsi="Times New Roman" w:cs="Times New Roman"/>
-          <w:sz w:val="24"/>
-          <w:szCs w:val="24"/>
-          <w:lang w:val="en-US"/>
-        </w:rPr>
-        <w:t>sphereDiameter</w:t>
-      </w:r>
-      <w:proofErr w:type="spellEnd"/>
-    </w:p>
-    <w:p>
-      <w:pPr>
-        <w:rPr>
-          <w:rFonts w:ascii="Times New Roman" w:hAnsi="Times New Roman" w:cs="Times New Roman"/>
-          <w:sz w:val="24"/>
-          <w:szCs w:val="24"/>
-          <w:lang w:val="en-US"/>
-        </w:rPr>
-      </w:pPr>
-      <w:proofErr w:type="spellStart"/>
-      <w:r>
-        <w:rPr>
-          <w:rFonts w:ascii="Times New Roman" w:hAnsi="Times New Roman" w:cs="Times New Roman"/>
-          <w:sz w:val="24"/>
-          <w:szCs w:val="24"/>
-          <w:lang w:val="en-US"/>
-        </w:rPr>
-        <w:t>sphereDiameterTolerance</w:t>
-      </w:r>
-      <w:proofErr w:type="spellEnd"/>
-    </w:p>
-    <w:p>
-      <w:pPr>
-        <w:rPr>
-          <w:rFonts w:ascii="Times New Roman" w:hAnsi="Times New Roman" w:cs="Times New Roman"/>
-          <w:sz w:val="24"/>
-          <w:szCs w:val="24"/>
-          <w:lang w:val="en-US"/>
-        </w:rPr>
-      </w:pPr>
-      <w:proofErr w:type="spellStart"/>
-      <w:r>
-        <w:rPr>
-          <w:rFonts w:ascii="Times New Roman" w:hAnsi="Times New Roman" w:cs="Times New Roman"/>
-          <w:sz w:val="24"/>
-          <w:szCs w:val="24"/>
-          <w:lang w:val="en-US"/>
-        </w:rPr>
-        <w:t>innerCylinderD</w:t>
-      </w:r>
-      <w:proofErr w:type="spellEnd"/>
-    </w:p>
-    <w:p>
-      <w:pPr>
-        <w:rPr>
-          <w:rFonts w:ascii="Times New Roman" w:hAnsi="Times New Roman" w:cs="Times New Roman"/>
-          <w:sz w:val="24"/>
-          <w:szCs w:val="24"/>
-          <w:lang w:val="en-US"/>
-        </w:rPr>
-      </w:pPr>
-    </w:p>
-    <w:p>
-      <w:pPr>
-        <w:rPr>
-          <w:rFonts w:ascii="Times New Roman" w:hAnsi="Times New Roman" w:cs="Times New Roman"/>
-          <w:sz w:val="24"/>
-          <w:szCs w:val="24"/>
-          <w:lang w:val="en-US"/>
-        </w:rPr>
-      </w:pPr>
-      <w:proofErr w:type="spellStart"/>
-      <w:r>
-        <w:rPr>
-          <w:rFonts w:ascii="Times New Roman" w:hAnsi="Times New Roman" w:cs="Times New Roman"/>
-          <w:sz w:val="24"/>
-          <w:szCs w:val="24"/>
-          <w:lang w:val="en-US"/>
-        </w:rPr>
-        <w:t>outerCylinderD</w:t>
-      </w:r>
-      <w:proofErr w:type="spellEnd"/>
-    </w:p>
-    <w:p>
-      <w:pPr>
+    </w:p>
+    <w:p>
+      <w:pPr>
+        <w:spacing w:after="0"/>
         <w:rPr>
           <w:rFonts w:ascii="Times New Roman" w:hAnsi="Times New Roman" w:cs="Times New Roman"/>
           <w:sz w:val="24"/>
@@ -3715,6 +3682,7 @@
     </w:p>
     <w:p>
       <w:pPr>
+        <w:spacing w:after="0"/>
         <w:rPr>
           <w:rFonts w:ascii="Times New Roman" w:hAnsi="Times New Roman" w:cs="Times New Roman"/>
           <w:sz w:val="24"/>
@@ -3734,6 +3702,7 @@
     </w:p>
     <w:p>
       <w:pPr>
+        <w:spacing w:after="0"/>
         <w:rPr>
           <w:rFonts w:ascii="Times New Roman" w:hAnsi="Times New Roman" w:cs="Times New Roman"/>
           <w:sz w:val="24"/>
@@ -3753,6 +3722,7 @@
     </w:p>
     <w:p>
       <w:pPr>
+        <w:spacing w:after="0"/>
         <w:rPr>
           <w:rFonts w:ascii="Times New Roman" w:hAnsi="Times New Roman" w:cs="Times New Roman"/>
           <w:sz w:val="24"/>
@@ -3786,16 +3756,20 @@
         <w:jc w:val="left"/>
         <w:rPr>
           <w:i w:val="0"/>
+          <w:lang w:val="en-US"/>
         </w:rPr>
       </w:pPr>
       <w:bookmarkStart w:id="2" w:name="_Toc59047323"/>
       <w:r>
         <w:rPr>
           <w:i w:val="0"/>
+          <w:lang w:val="en-US"/>
         </w:rPr>
         <w:lastRenderedPageBreak/>
         <w:t xml:space="preserve">2. </w:t>
       </w:r>
+      <w:bookmarkStart w:id="3" w:name="_GoBack"/>
+      <w:bookmarkEnd w:id="3"/>
       <w:r>
         <w:rPr>
           <w:i w:val="0"/>
@@ -3805,6 +3779,7 @@
       <w:r>
         <w:rPr>
           <w:i w:val="0"/>
+          <w:lang w:val="en-US"/>
         </w:rPr>
         <w:t xml:space="preserve"> </w:t>
       </w:r>
@@ -3825,7 +3800,7 @@
           <w:i w:val="0"/>
         </w:rPr>
       </w:pPr>
-      <w:bookmarkStart w:id="3" w:name="_Toc59047324"/>
+      <w:bookmarkStart w:id="4" w:name="_Toc59047324"/>
       <w:r>
         <w:rPr>
           <w:i w:val="0"/>
@@ -3838,7 +3813,7 @@
         </w:rPr>
         <w:t>Чтение из файла</w:t>
       </w:r>
-      <w:bookmarkEnd w:id="3"/>
+      <w:bookmarkEnd w:id="4"/>
     </w:p>
     <w:p>
       <w:pPr>
@@ -3849,7 +3824,7 @@
           <w:i w:val="0"/>
         </w:rPr>
       </w:pPr>
-      <w:bookmarkStart w:id="4" w:name="_Toc59047325"/>
+      <w:bookmarkStart w:id="5" w:name="_Toc59047325"/>
       <w:r>
         <w:rPr>
           <w:i w:val="0"/>
@@ -3869,7 +3844,7 @@
         </w:rPr>
         <w:t>XML</w:t>
       </w:r>
-      <w:bookmarkEnd w:id="4"/>
+      <w:bookmarkEnd w:id="5"/>
     </w:p>
     <w:p>
       <w:pPr>
@@ -3909,7 +3884,10 @@
         <w:rPr>
           <w:lang w:val="en-US"/>
         </w:rPr>
-        <w:t xml:space="preserve">x64 </w:t>
+        <w:t>x</w:t>
+      </w:r>
+      <w:r>
+        <w:t xml:space="preserve">64 </w:t>
       </w:r>
       <w:r>
         <w:t>необходимо указать:</w:t>
@@ -3918,61 +3896,53 @@
     <w:p>
       <w:pPr>
         <w:pStyle w:val="NormalText"/>
-        <w:rPr>
-          <w:lang w:val="en-US"/>
-        </w:rPr>
       </w:pPr>
       <w:r>
         <w:t>Значение</w:t>
       </w:r>
       <w:r>
-        <w:rPr>
-          <w:lang w:val="en-US"/>
-        </w:rPr>
         <w:t xml:space="preserve"> </w:t>
       </w:r>
       <w:r>
         <w:rPr>
           <w:lang w:val="en-US"/>
         </w:rPr>
-        <w:t xml:space="preserve">x64 в </w:t>
-      </w:r>
-      <w:proofErr w:type="spellStart"/>
-      <w:r>
-        <w:rPr>
-          <w:lang w:val="en-US"/>
-        </w:rPr>
-        <w:t>пункте</w:t>
-      </w:r>
-      <w:proofErr w:type="spellEnd"/>
-      <w:r>
-        <w:rPr>
-          <w:lang w:val="en-US"/>
-        </w:rPr>
+        <w:t>x</w:t>
+      </w:r>
+      <w:r>
+        <w:t xml:space="preserve">64 в пункте </w:t>
+      </w:r>
+      <w:proofErr w:type="spellStart"/>
+      <w:r>
+        <w:rPr>
+          <w:lang w:val="en-US"/>
+        </w:rPr>
+        <w:t>Plarform</w:t>
+      </w:r>
+      <w:proofErr w:type="spellEnd"/>
+      <w:r>
         <w:t xml:space="preserve"> </w:t>
       </w:r>
-      <w:proofErr w:type="spellStart"/>
-      <w:r>
-        <w:rPr>
-          <w:lang w:val="en-US"/>
-        </w:rPr>
-        <w:t>Plarform</w:t>
-      </w:r>
-      <w:proofErr w:type="spellEnd"/>
-      <w:r>
-        <w:rPr>
-          <w:lang w:val="en-US"/>
-        </w:rPr>
+      <w:r>
+        <w:t>окна</w:t>
+      </w:r>
+      <w:r>
         <w:t xml:space="preserve"> </w:t>
       </w:r>
       <w:r>
-        <w:t>окна</w:t>
-      </w:r>
-      <w:r>
-        <w:rPr>
-          <w:lang w:val="en-US"/>
-        </w:rPr>
-        <w:t xml:space="preserve"> Configuration Manager</w:t>
+        <w:rPr>
+          <w:lang w:val="en-US"/>
+        </w:rPr>
+        <w:t>Configuration</w:t>
+      </w:r>
+      <w:r>
+        <w:t xml:space="preserve"> </w:t>
+      </w:r>
+      <w:r>
+        <w:rPr>
+          <w:lang w:val="en-US"/>
+        </w:rPr>
+        <w:t>Manager</w:t>
       </w:r>
     </w:p>
     <w:p>
@@ -4026,15 +3996,36 @@
       <w:pPr>
         <w:pStyle w:val="NormalText"/>
         <w:jc w:val="center"/>
-      </w:pPr>
-      <w:r>
-        <w:t xml:space="preserve">Рисунок </w:t>
+        <w:rPr>
+          <w:lang w:val="en-US"/>
+        </w:rPr>
+      </w:pPr>
+      <w:r>
+        <w:t>Рисунок</w:t>
+      </w:r>
+      <w:r>
+        <w:rPr>
+          <w:lang w:val="en-US"/>
+        </w:rPr>
+        <w:t xml:space="preserve"> </w:t>
       </w:r>
       <w:r>
         <w:fldChar w:fldCharType="begin"/>
       </w:r>
       <w:r>
-        <w:instrText xml:space="preserve"> SEQ Рисунок \* ARABIC </w:instrText>
+        <w:rPr>
+          <w:lang w:val="en-US"/>
+        </w:rPr>
+        <w:instrText xml:space="preserve"> SEQ </w:instrText>
+      </w:r>
+      <w:r>
+        <w:instrText>Рисунок</w:instrText>
+      </w:r>
+      <w:r>
+        <w:rPr>
+          <w:lang w:val="en-US"/>
+        </w:rPr>
+        <w:instrText xml:space="preserve"> \* ARABIC </w:instrText>
       </w:r>
       <w:r>
         <w:fldChar w:fldCharType="separate"/>
@@ -4042,6 +4033,7 @@
       <w:r>
         <w:rPr>
           <w:noProof/>
+          <w:lang w:val="en-US"/>
         </w:rPr>
         <w:t>1</w:t>
       </w:r>
@@ -4098,39 +4090,7 @@
           <w:sz w:val="22"/>
           <w:lang w:val="en-US"/>
         </w:rPr>
-        <w:t>→Librarian</w:t>
-      </w:r>
-      <w:r>
-        <w:rPr>
-          <w:rFonts w:cs="Times New Roman"/>
-          <w:sz w:val="22"/>
-          <w:lang w:val="en-US"/>
-        </w:rPr>
-        <w:t>→</w:t>
-      </w:r>
-      <w:r>
-        <w:rPr>
-          <w:rFonts w:cs="Times New Roman"/>
-          <w:sz w:val="22"/>
-          <w:lang w:val="en-US"/>
-        </w:rPr>
-        <w:t>General</w:t>
-      </w:r>
-      <w:r>
-        <w:rPr>
-          <w:rFonts w:cs="Times New Roman"/>
-          <w:sz w:val="22"/>
-          <w:lang w:val="en-US"/>
-        </w:rPr>
-        <w:t>→</w:t>
-      </w:r>
-      <w:r>
-        <w:rPr>
-          <w:rFonts w:cs="Times New Roman"/>
-          <w:sz w:val="22"/>
-          <w:lang w:val="en-US"/>
-        </w:rPr>
-        <w:t>Target</w:t>
+        <w:t>→Librarian→General→Target</w:t>
       </w:r>
       <w:proofErr w:type="spellEnd"/>
       <w:r>
@@ -4197,24 +4157,14 @@
       <w:r>
         <w:t xml:space="preserve">Рисунок </w:t>
       </w:r>
-      <w:r>
-        <w:fldChar w:fldCharType="begin"/>
-      </w:r>
-      <w:r>
-        <w:instrText xml:space="preserve"> SEQ Рисунок \* ARABIC </w:instrText>
-      </w:r>
-      <w:r>
-        <w:fldChar w:fldCharType="separate"/>
-      </w:r>
-      <w:r>
-        <w:rPr>
-          <w:noProof/>
-        </w:rPr>
-        <w:t>2</w:t>
-      </w:r>
-      <w:r>
-        <w:fldChar w:fldCharType="end"/>
-      </w:r>
+      <w:fldSimple w:instr=" SEQ Рисунок \* ARABIC ">
+        <w:r>
+          <w:rPr>
+            <w:noProof/>
+          </w:rPr>
+          <w:t>2</w:t>
+        </w:r>
+      </w:fldSimple>
     </w:p>
     <w:p>
       <w:pPr>
@@ -4254,21 +4204,21 @@
         <w:rPr>
           <w:rFonts w:eastAsiaTheme="minorHAnsi" w:cs="Times New Roman"/>
           <w:szCs w:val="24"/>
+          <w:lang w:val="en-US" w:eastAsia="en-US"/>
+        </w:rPr>
+      </w:pPr>
+      <w:r>
+        <w:rPr>
+          <w:rFonts w:eastAsiaTheme="minorHAnsi" w:cs="Times New Roman"/>
+          <w:szCs w:val="24"/>
           <w:lang w:eastAsia="en-US"/>
         </w:rPr>
-      </w:pPr>
+        <w:t>В</w:t>
+      </w:r>
       <w:r>
         <w:rPr>
           <w:rFonts w:eastAsiaTheme="minorHAnsi" w:cs="Times New Roman"/>
           <w:szCs w:val="24"/>
-          <w:lang w:eastAsia="en-US"/>
-        </w:rPr>
-        <w:t>В</w:t>
-      </w:r>
-      <w:r>
-        <w:rPr>
-          <w:rFonts w:eastAsiaTheme="minorHAnsi" w:cs="Times New Roman"/>
-          <w:szCs w:val="24"/>
           <w:lang w:val="en-US" w:eastAsia="en-US"/>
         </w:rPr>
         <w:t xml:space="preserve"> </w:t>
@@ -4294,47 +4244,7 @@
           <w:szCs w:val="24"/>
           <w:lang w:val="en-US"/>
         </w:rPr>
-        <w:t>→</w:t>
-      </w:r>
-      <w:r>
-        <w:rPr>
-          <w:rFonts w:cs="Times New Roman"/>
-          <w:szCs w:val="24"/>
-          <w:lang w:val="en-US"/>
-        </w:rPr>
-        <w:t>Linker</w:t>
-      </w:r>
-      <w:r>
-        <w:rPr>
-          <w:rFonts w:cs="Times New Roman"/>
-          <w:szCs w:val="24"/>
-          <w:lang w:val="en-US"/>
-        </w:rPr>
-        <w:t>→</w:t>
-      </w:r>
-      <w:r>
-        <w:rPr>
-          <w:rFonts w:cs="Times New Roman"/>
-          <w:szCs w:val="24"/>
-          <w:lang w:val="en-US"/>
-        </w:rPr>
-        <w:t>Input</w:t>
-      </w:r>
-      <w:r>
-        <w:rPr>
-          <w:rFonts w:cs="Times New Roman"/>
-          <w:szCs w:val="24"/>
-          <w:lang w:val="en-US"/>
-        </w:rPr>
-        <w:t>→</w:t>
-      </w:r>
-      <w:r>
-        <w:rPr>
-          <w:rFonts w:cs="Times New Roman"/>
-          <w:szCs w:val="24"/>
-          <w:lang w:val="en-US"/>
-        </w:rPr>
-        <w:t>Additional</w:t>
+        <w:t>→Linker→Input→Additional</w:t>
       </w:r>
       <w:proofErr w:type="spellEnd"/>
       <w:r>
@@ -4459,36 +4369,42 @@
       <w:pPr>
         <w:pStyle w:val="NormalText"/>
         <w:jc w:val="center"/>
-        <w:rPr>
-          <w:lang w:val="en-US"/>
-        </w:rPr>
       </w:pPr>
       <w:r>
         <w:t>Рисунок</w:t>
       </w:r>
       <w:r>
-        <w:rPr>
-          <w:lang w:val="en-US"/>
-        </w:rPr>
         <w:t xml:space="preserve"> </w:t>
       </w:r>
       <w:r>
         <w:fldChar w:fldCharType="begin"/>
       </w:r>
       <w:r>
-        <w:rPr>
-          <w:lang w:val="en-US"/>
-        </w:rPr>
-        <w:instrText xml:space="preserve"> SEQ </w:instrText>
+        <w:instrText xml:space="preserve"> </w:instrText>
+      </w:r>
+      <w:r>
+        <w:rPr>
+          <w:lang w:val="en-US"/>
+        </w:rPr>
+        <w:instrText>SEQ</w:instrText>
+      </w:r>
+      <w:r>
+        <w:instrText xml:space="preserve"> </w:instrText>
       </w:r>
       <w:r>
         <w:instrText>Рисунок</w:instrText>
       </w:r>
       <w:r>
-        <w:rPr>
-          <w:lang w:val="en-US"/>
-        </w:rPr>
-        <w:instrText xml:space="preserve"> \* ARABIC </w:instrText>
+        <w:instrText xml:space="preserve"> \* </w:instrText>
+      </w:r>
+      <w:r>
+        <w:rPr>
+          <w:lang w:val="en-US"/>
+        </w:rPr>
+        <w:instrText>ARABIC</w:instrText>
+      </w:r>
+      <w:r>
+        <w:instrText xml:space="preserve"> </w:instrText>
       </w:r>
       <w:r>
         <w:fldChar w:fldCharType="separate"/>
@@ -4496,7 +4412,6 @@
       <w:r>
         <w:rPr>
           <w:noProof/>
-          <w:lang w:val="en-US"/>
         </w:rPr>
         <w:t>3</w:t>
       </w:r>
@@ -4510,35 +4425,23 @@
         <w:jc w:val="left"/>
         <w:rPr>
           <w:rFonts w:cs="Times New Roman"/>
-          <w:lang w:val="en-US"/>
         </w:rPr>
       </w:pPr>
       <w:r>
         <w:t>В</w:t>
       </w:r>
       <w:r>
-        <w:rPr>
-          <w:lang w:val="en-US"/>
-        </w:rPr>
         <w:t xml:space="preserve"> </w:t>
       </w:r>
       <w:r>
         <w:rPr>
           <w:lang w:val="en-US"/>
         </w:rPr>
-        <w:t>Configuration </w:t>
-      </w:r>
-      <w:proofErr w:type="spellStart"/>
-      <w:r>
-        <w:rPr>
-          <w:lang w:val="en-US"/>
-        </w:rPr>
-        <w:t>Properties</w:t>
+        <w:t>Configuration Properties</w:t>
       </w:r>
       <w:r>
         <w:rPr>
           <w:rFonts w:cs="Times New Roman"/>
-          <w:lang w:val="en-US"/>
         </w:rPr>
         <w:t>→</w:t>
       </w:r>
@@ -4552,7 +4455,6 @@
       <w:r>
         <w:rPr>
           <w:rFonts w:cs="Times New Roman"/>
-          <w:lang w:val="en-US"/>
         </w:rPr>
         <w:t>→</w:t>
       </w:r>
@@ -4566,7 +4468,6 @@
       <w:r>
         <w:rPr>
           <w:rFonts w:cs="Times New Roman"/>
-          <w:lang w:val="en-US"/>
         </w:rPr>
         <w:t>→</w:t>
       </w:r>
@@ -4577,24 +4478,47 @@
         </w:rPr>
         <w:t>Additional</w:t>
       </w:r>
-      <w:proofErr w:type="spellEnd"/>
       <w:r>
         <w:rPr>
           <w:rFonts w:cs="Times New Roman"/>
-          <w:lang w:val="en-US"/>
-        </w:rPr>
-        <w:t xml:space="preserve"> Library Directories </w:t>
+        </w:rPr>
+        <w:t xml:space="preserve"> </w:t>
       </w:r>
       <w:r>
         <w:rPr>
           <w:rFonts w:cs="Times New Roman"/>
+          <w:lang w:val="en-US"/>
+        </w:rPr>
+        <w:t>Library</w:t>
+      </w:r>
+      <w:r>
+        <w:rPr>
+          <w:rFonts w:cs="Times New Roman"/>
+        </w:rPr>
+        <w:t xml:space="preserve"> </w:t>
+      </w:r>
+      <w:r>
+        <w:rPr>
+          <w:rFonts w:cs="Times New Roman"/>
+          <w:lang w:val="en-US"/>
+        </w:rPr>
+        <w:t>Directories</w:t>
+      </w:r>
+      <w:r>
+        <w:rPr>
+          <w:rFonts w:cs="Times New Roman"/>
+        </w:rPr>
+        <w:t xml:space="preserve"> </w:t>
+      </w:r>
+      <w:r>
+        <w:rPr>
+          <w:rFonts w:cs="Times New Roman"/>
         </w:rPr>
         <w:t>добавлен</w:t>
       </w:r>
       <w:r>
         <w:rPr>
           <w:rFonts w:cs="Times New Roman"/>
-          <w:lang w:val="en-US"/>
         </w:rPr>
         <w:t xml:space="preserve"> </w:t>
       </w:r>
@@ -4607,7 +4531,6 @@
       <w:r>
         <w:rPr>
           <w:rFonts w:cs="Times New Roman"/>
-          <w:lang w:val="en-US"/>
         </w:rPr>
         <w:t xml:space="preserve"> </w:t>
       </w:r>
@@ -4620,7 +4543,6 @@
       <w:r>
         <w:rPr>
           <w:rFonts w:cs="Times New Roman"/>
-          <w:lang w:val="en-US"/>
         </w:rPr>
         <w:t xml:space="preserve"> </w:t>
       </w:r>
@@ -4633,7 +4555,6 @@
       <w:r>
         <w:rPr>
           <w:rFonts w:cs="Times New Roman"/>
-          <w:lang w:val="en-US"/>
         </w:rPr>
         <w:t xml:space="preserve">, </w:t>
       </w:r>
@@ -4646,7 +4567,6 @@
       <w:r>
         <w:rPr>
           <w:rFonts w:cs="Times New Roman"/>
-          <w:lang w:val="en-US"/>
         </w:rPr>
         <w:t xml:space="preserve"> </w:t>
       </w:r>
@@ -4659,16 +4579,30 @@
       <w:r>
         <w:rPr>
           <w:rFonts w:cs="Times New Roman"/>
-          <w:lang w:val="en-US"/>
         </w:rPr>
         <w:t xml:space="preserve"> </w:t>
       </w:r>
+      <w:proofErr w:type="spellStart"/>
       <w:r>
         <w:rPr>
           <w:rFonts w:cs="Times New Roman"/>
           <w:lang w:val="en-US"/>
         </w:rPr>
-        <w:t>tinyxml.lib</w:t>
+        <w:t>tinyxml</w:t>
+      </w:r>
+      <w:proofErr w:type="spellEnd"/>
+      <w:r>
+        <w:rPr>
+          <w:rFonts w:cs="Times New Roman"/>
+        </w:rPr>
+        <w:t>.</w:t>
+      </w:r>
+      <w:r>
+        <w:rPr>
+          <w:rFonts w:cs="Times New Roman"/>
+          <w:lang w:val="en-US"/>
+        </w:rPr>
+        <w:t>lib</w:t>
       </w:r>
     </w:p>
     <w:p>
@@ -4731,24 +4665,14 @@
       <w:r>
         <w:t xml:space="preserve">Рисунок </w:t>
       </w:r>
-      <w:r>
-        <w:fldChar w:fldCharType="begin"/>
-      </w:r>
-      <w:r>
-        <w:instrText xml:space="preserve"> SEQ Рисунок \* ARABIC </w:instrText>
-      </w:r>
-      <w:r>
-        <w:fldChar w:fldCharType="separate"/>
-      </w:r>
-      <w:r>
-        <w:rPr>
-          <w:noProof/>
-        </w:rPr>
-        <w:t>4</w:t>
-      </w:r>
-      <w:r>
-        <w:fldChar w:fldCharType="end"/>
-      </w:r>
+      <w:fldSimple w:instr=" SEQ Рисунок \* ARABIC ">
+        <w:r>
+          <w:rPr>
+            <w:noProof/>
+          </w:rPr>
+          <w:t>4</w:t>
+        </w:r>
+      </w:fldSimple>
     </w:p>
     <w:p>
       <w:pPr>
@@ -4759,7 +4683,7 @@
           <w:i w:val="0"/>
         </w:rPr>
       </w:pPr>
-      <w:bookmarkStart w:id="5" w:name="_Toc59047326"/>
+      <w:bookmarkStart w:id="6" w:name="_Toc59047326"/>
       <w:r>
         <w:rPr>
           <w:i w:val="0"/>
@@ -4783,22 +4707,16 @@
         <w:rPr>
           <w:i w:val="0"/>
         </w:rPr>
-        <w:t>Использование</w:t>
+        <w:t xml:space="preserve">Использование библиотеки для чтения </w:t>
       </w:r>
       <w:r>
         <w:rPr>
           <w:i w:val="0"/>
-        </w:rPr>
-        <w:t xml:space="preserve"> библиотеки для чтения </w:t>
-      </w:r>
-      <w:r>
-        <w:rPr>
-          <w:i w:val="0"/>
           <w:lang w:val="en-US"/>
         </w:rPr>
         <w:t>XML</w:t>
       </w:r>
-      <w:bookmarkEnd w:id="5"/>
+      <w:bookmarkEnd w:id="6"/>
     </w:p>
     <w:p>
       <w:pPr>
@@ -6563,7 +6481,7 @@
           <w:i w:val="0"/>
         </w:rPr>
       </w:pPr>
-      <w:bookmarkStart w:id="6" w:name="_Toc59047327"/>
+      <w:bookmarkStart w:id="7" w:name="_Toc59047327"/>
       <w:r>
         <w:rPr>
           <w:i w:val="0"/>
@@ -6583,7 +6501,7 @@
         </w:rPr>
         <w:t>трёхмерных сеток</w:t>
       </w:r>
-      <w:bookmarkEnd w:id="6"/>
+      <w:bookmarkEnd w:id="7"/>
     </w:p>
     <w:p>
       <w:pPr>
@@ -6592,7 +6510,7 @@
           <w:rFonts w:eastAsiaTheme="minorHAnsi"/>
         </w:rPr>
       </w:pPr>
-      <w:bookmarkStart w:id="7" w:name="_Toc59047328"/>
+      <w:bookmarkStart w:id="8" w:name="_Toc59047328"/>
       <w:r>
         <w:rPr>
           <w:rFonts w:eastAsiaTheme="minorHAnsi"/>
@@ -6605,7 +6523,7 @@
         </w:rPr>
         <w:t>ов</w:t>
       </w:r>
-      <w:bookmarkEnd w:id="7"/>
+      <w:bookmarkEnd w:id="8"/>
     </w:p>
     <w:p>
       <w:pPr>
@@ -7279,27 +7197,14 @@
       <w:r>
         <w:t xml:space="preserve">Рисунок </w:t>
       </w:r>
-      <w:r>
-        <w:fldChar w:fldCharType="begin"/>
-      </w:r>
-      <w:r>
-        <w:instrText xml:space="preserve"> SEQ Рисунок \* ARABIC </w:instrText>
-      </w:r>
-      <w:r>
-        <w:fldChar w:fldCharType="separate"/>
-      </w:r>
-      <w:r>
-        <w:rPr>
-          <w:noProof/>
-        </w:rPr>
-        <w:t>5</w:t>
-      </w:r>
-      <w:r>
-        <w:rPr>
-          <w:noProof/>
-        </w:rPr>
-        <w:fldChar w:fldCharType="end"/>
-      </w:r>
+      <w:fldSimple w:instr=" SEQ Рисунок \* ARABIC ">
+        <w:r>
+          <w:rPr>
+            <w:noProof/>
+          </w:rPr>
+          <w:t>5</w:t>
+        </w:r>
+      </w:fldSimple>
     </w:p>
     <w:p>
       <w:pPr>
@@ -7572,14 +7477,14 @@
           <w:rFonts w:eastAsiaTheme="minorHAnsi"/>
         </w:rPr>
       </w:pPr>
-      <w:bookmarkStart w:id="8" w:name="_Toc59047329"/>
+      <w:bookmarkStart w:id="9" w:name="_Toc59047329"/>
       <w:r>
         <w:rPr>
           <w:rFonts w:eastAsiaTheme="minorHAnsi"/>
         </w:rPr>
         <w:t>2.2.2 Генерация сферы</w:t>
       </w:r>
-      <w:bookmarkEnd w:id="8"/>
+      <w:bookmarkEnd w:id="9"/>
     </w:p>
     <w:p>
       <w:pPr>
@@ -8015,27 +7920,14 @@
       <w:r>
         <w:t xml:space="preserve">Рисунок </w:t>
       </w:r>
-      <w:r>
-        <w:fldChar w:fldCharType="begin"/>
-      </w:r>
-      <w:r>
-        <w:instrText xml:space="preserve"> SEQ Рисунок \* ARABIC </w:instrText>
-      </w:r>
-      <w:r>
-        <w:fldChar w:fldCharType="separate"/>
-      </w:r>
-      <w:r>
-        <w:rPr>
-          <w:noProof/>
-        </w:rPr>
-        <w:t>6</w:t>
-      </w:r>
-      <w:r>
-        <w:rPr>
-          <w:noProof/>
-        </w:rPr>
-        <w:fldChar w:fldCharType="end"/>
-      </w:r>
+      <w:fldSimple w:instr=" SEQ Рисунок \* ARABIC ">
+        <w:r>
+          <w:rPr>
+            <w:noProof/>
+          </w:rPr>
+          <w:t>6</w:t>
+        </w:r>
+      </w:fldSimple>
     </w:p>
     <w:p>
       <w:pPr>
@@ -8058,7 +7950,7 @@
           <w:i w:val="0"/>
         </w:rPr>
       </w:pPr>
-      <w:bookmarkStart w:id="9" w:name="_Toc59047330"/>
+      <w:bookmarkStart w:id="10" w:name="_Toc59047330"/>
       <w:r>
         <w:rPr>
           <w:i w:val="0"/>
@@ -8078,7 +7970,7 @@
         </w:rPr>
         <w:t>Создание облака частиц</w:t>
       </w:r>
-      <w:bookmarkEnd w:id="9"/>
+      <w:bookmarkEnd w:id="10"/>
     </w:p>
     <w:p>
       <w:pPr>
@@ -8447,7 +8339,7 @@
           <w:i w:val="0"/>
         </w:rPr>
       </w:pPr>
-      <w:bookmarkStart w:id="10" w:name="_Toc59047331"/>
+      <w:bookmarkStart w:id="11" w:name="_Toc59047331"/>
       <w:r>
         <w:rPr>
           <w:i w:val="0"/>
@@ -8467,7 +8359,7 @@
         </w:rPr>
         <w:t>ы</w:t>
       </w:r>
-      <w:bookmarkEnd w:id="10"/>
+      <w:bookmarkEnd w:id="11"/>
     </w:p>
     <w:p>
       <w:pPr>
@@ -8559,27 +8451,14 @@
       <w:r>
         <w:t xml:space="preserve">Рисунок </w:t>
       </w:r>
-      <w:r>
-        <w:fldChar w:fldCharType="begin"/>
-      </w:r>
-      <w:r>
-        <w:instrText xml:space="preserve"> SEQ Рисунок \* ARABIC </w:instrText>
-      </w:r>
-      <w:r>
-        <w:fldChar w:fldCharType="separate"/>
-      </w:r>
-      <w:r>
-        <w:rPr>
-          <w:noProof/>
-        </w:rPr>
-        <w:t>7</w:t>
-      </w:r>
-      <w:r>
-        <w:rPr>
-          <w:noProof/>
-        </w:rPr>
-        <w:fldChar w:fldCharType="end"/>
-      </w:r>
+      <w:fldSimple w:instr=" SEQ Рисунок \* ARABIC ">
+        <w:r>
+          <w:rPr>
+            <w:noProof/>
+          </w:rPr>
+          <w:t>7</w:t>
+        </w:r>
+      </w:fldSimple>
     </w:p>
     <w:p>
       <w:pPr>
@@ -8678,27 +8557,14 @@
       <w:r>
         <w:t xml:space="preserve">Рисунок </w:t>
       </w:r>
-      <w:r>
-        <w:fldChar w:fldCharType="begin"/>
-      </w:r>
-      <w:r>
-        <w:instrText xml:space="preserve"> SEQ Рисунок \* ARABIC </w:instrText>
-      </w:r>
-      <w:r>
-        <w:fldChar w:fldCharType="separate"/>
-      </w:r>
-      <w:r>
-        <w:rPr>
-          <w:noProof/>
-        </w:rPr>
-        <w:t>8</w:t>
-      </w:r>
-      <w:r>
-        <w:rPr>
-          <w:noProof/>
-        </w:rPr>
-        <w:fldChar w:fldCharType="end"/>
-      </w:r>
+      <w:fldSimple w:instr=" SEQ Рисунок \* ARABIC ">
+        <w:r>
+          <w:rPr>
+            <w:noProof/>
+          </w:rPr>
+          <w:t>8</w:t>
+        </w:r>
+      </w:fldSimple>
     </w:p>
     <w:p>
       <w:pPr>
@@ -8794,27 +8660,14 @@
       <w:r>
         <w:t xml:space="preserve">Рисунок </w:t>
       </w:r>
-      <w:r>
-        <w:fldChar w:fldCharType="begin"/>
-      </w:r>
-      <w:r>
-        <w:instrText xml:space="preserve"> SEQ Рисунок \* ARABIC </w:instrText>
-      </w:r>
-      <w:r>
-        <w:fldChar w:fldCharType="separate"/>
-      </w:r>
-      <w:r>
-        <w:rPr>
-          <w:noProof/>
-        </w:rPr>
-        <w:t>9</w:t>
-      </w:r>
-      <w:r>
-        <w:rPr>
-          <w:noProof/>
-        </w:rPr>
-        <w:fldChar w:fldCharType="end"/>
-      </w:r>
+      <w:fldSimple w:instr=" SEQ Рисунок \* ARABIC ">
+        <w:r>
+          <w:rPr>
+            <w:noProof/>
+          </w:rPr>
+          <w:t>9</w:t>
+        </w:r>
+      </w:fldSimple>
     </w:p>
     <w:p>
       <w:pPr>
@@ -8828,8 +8681,6 @@
       <w:r>
         <w:br w:type="page"/>
       </w:r>
-      <w:bookmarkStart w:id="11" w:name="_GoBack"/>
-      <w:bookmarkEnd w:id="11"/>
     </w:p>
     <w:p>
       <w:pPr>
@@ -9365,7 +9216,7 @@
           <w:rPr>
             <w:noProof/>
           </w:rPr>
-          <w:t>12</w:t>
+          <w:t>3</w:t>
         </w:r>
         <w:r>
           <w:fldChar w:fldCharType="end"/>
@@ -12251,7 +12102,7 @@
 </file>
 
 <file path=customXml/itemProps1.xml><?xml version="1.0" encoding="utf-8"?>
-<ds:datastoreItem xmlns:ds="http://schemas.openxmlformats.org/officeDocument/2006/customXml" ds:itemID="{60171A6E-D954-4826-95D7-7CDF3F6D9C0A}">
+<ds:datastoreItem xmlns:ds="http://schemas.openxmlformats.org/officeDocument/2006/customXml" ds:itemID="{D7C25379-75A5-47AD-9517-D3C901E551A9}">
   <ds:schemaRefs>
     <ds:schemaRef ds:uri="http://schemas.openxmlformats.org/officeDocument/2006/bibliography"/>
   </ds:schemaRefs>
